--- a/doc/ProjectController.docx
+++ b/doc/ProjectController.docx
@@ -41,8 +41,6 @@
       <w:r>
         <w:t xml:space="preserve"> Ezen kívül felvehető olvasói jogosultsággal felhasználó a projekthez, akik láthatják a projekt folyamatát, de módosítani nem tudják.</w:t>
       </w:r>
-      <w:bookmarkStart w:id="0" w:name="_GoBack"/>
-      <w:bookmarkEnd w:id="0"/>
     </w:p>
     <w:p>
       <w:pPr>
@@ -165,6 +163,1324 @@
         <w:t xml:space="preserve"> által leírt oldalra navigál</w:t>
       </w:r>
     </w:p>
+    <w:p>
+      <w:pPr>
+        <w:rPr>
+          <w:sz w:val="32"/>
+          <w:szCs w:val="32"/>
+        </w:rPr>
+      </w:pPr>
+      <w:r>
+        <w:rPr>
+          <w:sz w:val="32"/>
+          <w:szCs w:val="32"/>
+        </w:rPr>
+        <w:t>Tesztesetek</w:t>
+      </w:r>
+    </w:p>
+    <w:tbl>
+      <w:tblPr>
+        <w:tblStyle w:val="Rcsostblzat"/>
+        <w:tblW w:w="0" w:type="auto"/>
+        <w:shd w:val="clear" w:color="auto" w:fill="E7E6E6" w:themeFill="background2"/>
+        <w:tblLook w:val="04A0" w:firstRow="1" w:lastRow="0" w:firstColumn="1" w:lastColumn="0" w:noHBand="0" w:noVBand="1"/>
+      </w:tblPr>
+      <w:tblGrid>
+        <w:gridCol w:w="1643"/>
+        <w:gridCol w:w="2650"/>
+        <w:gridCol w:w="2236"/>
+        <w:gridCol w:w="2533"/>
+      </w:tblGrid>
+      <w:tr>
+        <w:trPr>
+          <w:cantSplit/>
+        </w:trPr>
+        <w:tc>
+          <w:tcPr>
+            <w:tcW w:w="1643" w:type="dxa"/>
+            <w:shd w:val="clear" w:color="auto" w:fill="FFFFFF" w:themeFill="background1"/>
+          </w:tcPr>
+          <w:p>
+            <w:pPr>
+              <w:rPr>
+                <w:b/>
+                <w:sz w:val="28"/>
+              </w:rPr>
+            </w:pPr>
+            <w:r>
+              <w:rPr>
+                <w:b/>
+                <w:sz w:val="28"/>
+              </w:rPr>
+              <w:t>Teszt neve</w:t>
+            </w:r>
+          </w:p>
+        </w:tc>
+        <w:tc>
+          <w:tcPr>
+            <w:tcW w:w="2650" w:type="dxa"/>
+            <w:shd w:val="clear" w:color="auto" w:fill="FFFFFF" w:themeFill="background1"/>
+          </w:tcPr>
+          <w:p>
+            <w:pPr>
+              <w:rPr>
+                <w:b/>
+                <w:sz w:val="28"/>
+              </w:rPr>
+            </w:pPr>
+            <w:proofErr w:type="spellStart"/>
+            <w:r>
+              <w:rPr>
+                <w:b/>
+                <w:sz w:val="28"/>
+              </w:rPr>
+              <w:t>Given</w:t>
+            </w:r>
+            <w:proofErr w:type="spellEnd"/>
+          </w:p>
+        </w:tc>
+        <w:tc>
+          <w:tcPr>
+            <w:tcW w:w="2236" w:type="dxa"/>
+            <w:shd w:val="clear" w:color="auto" w:fill="FFFFFF" w:themeFill="background1"/>
+          </w:tcPr>
+          <w:p>
+            <w:pPr>
+              <w:rPr>
+                <w:b/>
+                <w:sz w:val="28"/>
+              </w:rPr>
+            </w:pPr>
+            <w:proofErr w:type="spellStart"/>
+            <w:r>
+              <w:rPr>
+                <w:b/>
+                <w:sz w:val="28"/>
+              </w:rPr>
+              <w:t>When</w:t>
+            </w:r>
+            <w:proofErr w:type="spellEnd"/>
+          </w:p>
+        </w:tc>
+        <w:tc>
+          <w:tcPr>
+            <w:tcW w:w="2533" w:type="dxa"/>
+            <w:shd w:val="clear" w:color="auto" w:fill="FFFFFF" w:themeFill="background1"/>
+          </w:tcPr>
+          <w:p>
+            <w:pPr>
+              <w:rPr>
+                <w:b/>
+                <w:sz w:val="28"/>
+              </w:rPr>
+            </w:pPr>
+            <w:proofErr w:type="spellStart"/>
+            <w:r>
+              <w:rPr>
+                <w:b/>
+                <w:sz w:val="28"/>
+              </w:rPr>
+              <w:t>Then</w:t>
+            </w:r>
+            <w:proofErr w:type="spellEnd"/>
+          </w:p>
+        </w:tc>
+      </w:tr>
+      <w:tr>
+        <w:trPr>
+          <w:cantSplit/>
+        </w:trPr>
+        <w:tc>
+          <w:tcPr>
+            <w:tcW w:w="1643" w:type="dxa"/>
+            <w:shd w:val="clear" w:color="auto" w:fill="E7E6E6" w:themeFill="background2"/>
+          </w:tcPr>
+          <w:p>
+            <w:pPr>
+              <w:rPr>
+                <w:sz w:val="20"/>
+              </w:rPr>
+            </w:pPr>
+            <w:r>
+              <w:rPr>
+                <w:sz w:val="20"/>
+              </w:rPr>
+              <w:t>Új projekt indítása</w:t>
+            </w:r>
+          </w:p>
+        </w:tc>
+        <w:tc>
+          <w:tcPr>
+            <w:tcW w:w="2650" w:type="dxa"/>
+            <w:shd w:val="clear" w:color="auto" w:fill="E7E6E6" w:themeFill="background2"/>
+          </w:tcPr>
+          <w:p>
+            <w:pPr>
+              <w:pStyle w:val="Listaszerbekezds"/>
+              <w:numPr>
+                <w:ilvl w:val="0"/>
+                <w:numId w:val="2"/>
+              </w:numPr>
+              <w:ind w:left="249" w:hanging="249"/>
+              <w:rPr>
+                <w:sz w:val="20"/>
+              </w:rPr>
+            </w:pPr>
+            <w:r>
+              <w:rPr>
+                <w:sz w:val="20"/>
+              </w:rPr>
+              <w:t>bejelentkezett felhasználó</w:t>
+            </w:r>
+          </w:p>
+          <w:p>
+            <w:pPr>
+              <w:pStyle w:val="Listaszerbekezds"/>
+              <w:numPr>
+                <w:ilvl w:val="0"/>
+                <w:numId w:val="2"/>
+              </w:numPr>
+              <w:ind w:left="249" w:hanging="249"/>
+              <w:rPr>
+                <w:sz w:val="20"/>
+              </w:rPr>
+            </w:pPr>
+            <w:r>
+              <w:rPr>
+                <w:sz w:val="20"/>
+              </w:rPr>
+              <w:t>vállalati lap aktív</w:t>
+            </w:r>
+          </w:p>
+        </w:tc>
+        <w:tc>
+          <w:tcPr>
+            <w:tcW w:w="2236" w:type="dxa"/>
+            <w:shd w:val="clear" w:color="auto" w:fill="E7E6E6" w:themeFill="background2"/>
+          </w:tcPr>
+          <w:p>
+            <w:pPr>
+              <w:pStyle w:val="Listaszerbekezds"/>
+              <w:numPr>
+                <w:ilvl w:val="0"/>
+                <w:numId w:val="2"/>
+              </w:numPr>
+              <w:ind w:left="249" w:hanging="249"/>
+              <w:rPr>
+                <w:sz w:val="20"/>
+              </w:rPr>
+            </w:pPr>
+            <w:r>
+              <w:rPr>
+                <w:sz w:val="20"/>
+              </w:rPr>
+              <w:t>rákattint a „</w:t>
+            </w:r>
+            <w:r>
+              <w:rPr>
+                <w:sz w:val="20"/>
+              </w:rPr>
+              <w:t>+ Új projekt indítása</w:t>
+            </w:r>
+            <w:r>
+              <w:rPr>
+                <w:sz w:val="20"/>
+              </w:rPr>
+              <w:t>” menüpontra</w:t>
+            </w:r>
+          </w:p>
+        </w:tc>
+        <w:tc>
+          <w:tcPr>
+            <w:tcW w:w="2533" w:type="dxa"/>
+            <w:shd w:val="clear" w:color="auto" w:fill="E7E6E6" w:themeFill="background2"/>
+          </w:tcPr>
+          <w:p>
+            <w:pPr>
+              <w:pStyle w:val="Listaszerbekezds"/>
+              <w:numPr>
+                <w:ilvl w:val="0"/>
+                <w:numId w:val="2"/>
+              </w:numPr>
+              <w:ind w:left="249" w:hanging="249"/>
+              <w:rPr>
+                <w:sz w:val="20"/>
+              </w:rPr>
+            </w:pPr>
+            <w:r>
+              <w:rPr>
+                <w:sz w:val="20"/>
+              </w:rPr>
+              <w:t xml:space="preserve">a </w:t>
+            </w:r>
+            <w:r>
+              <w:rPr>
+                <w:sz w:val="20"/>
+              </w:rPr>
+              <w:t>projekt adatainak beírásához szükséges űr</w:t>
+            </w:r>
+            <w:r>
+              <w:rPr>
+                <w:sz w:val="20"/>
+              </w:rPr>
+              <w:t>lap lesz aktív</w:t>
+            </w:r>
+          </w:p>
+        </w:tc>
+      </w:tr>
+      <w:tr>
+        <w:trPr>
+          <w:cantSplit/>
+        </w:trPr>
+        <w:tc>
+          <w:tcPr>
+            <w:tcW w:w="1643" w:type="dxa"/>
+            <w:shd w:val="clear" w:color="auto" w:fill="auto"/>
+          </w:tcPr>
+          <w:p>
+            <w:pPr>
+              <w:rPr>
+                <w:sz w:val="20"/>
+              </w:rPr>
+            </w:pPr>
+            <w:r>
+              <w:rPr>
+                <w:sz w:val="20"/>
+              </w:rPr>
+              <w:t>Projekt létrehozás megfelelő adatokkal</w:t>
+            </w:r>
+          </w:p>
+        </w:tc>
+        <w:tc>
+          <w:tcPr>
+            <w:tcW w:w="2650" w:type="dxa"/>
+            <w:shd w:val="clear" w:color="auto" w:fill="auto"/>
+          </w:tcPr>
+          <w:p>
+            <w:pPr>
+              <w:pStyle w:val="Listaszerbekezds"/>
+              <w:numPr>
+                <w:ilvl w:val="0"/>
+                <w:numId w:val="2"/>
+              </w:numPr>
+              <w:ind w:left="249" w:hanging="249"/>
+              <w:rPr>
+                <w:sz w:val="20"/>
+              </w:rPr>
+            </w:pPr>
+            <w:r>
+              <w:rPr>
+                <w:sz w:val="20"/>
+              </w:rPr>
+              <w:t>bejelentkezett felhasználó</w:t>
+            </w:r>
+          </w:p>
+          <w:p>
+            <w:pPr>
+              <w:pStyle w:val="Listaszerbekezds"/>
+              <w:numPr>
+                <w:ilvl w:val="0"/>
+                <w:numId w:val="2"/>
+              </w:numPr>
+              <w:ind w:left="249" w:hanging="249"/>
+              <w:rPr>
+                <w:sz w:val="20"/>
+              </w:rPr>
+            </w:pPr>
+            <w:r>
+              <w:rPr>
+                <w:sz w:val="20"/>
+              </w:rPr>
+              <w:t>projekt leírás űrlap aktív</w:t>
+            </w:r>
+          </w:p>
+          <w:p>
+            <w:pPr>
+              <w:pStyle w:val="Listaszerbekezds"/>
+              <w:numPr>
+                <w:ilvl w:val="0"/>
+                <w:numId w:val="2"/>
+              </w:numPr>
+              <w:ind w:left="249" w:hanging="249"/>
+              <w:rPr>
+                <w:sz w:val="20"/>
+              </w:rPr>
+            </w:pPr>
+            <w:r>
+              <w:rPr>
+                <w:sz w:val="20"/>
+              </w:rPr>
+              <w:t>űrlap megfelelően kitöltött</w:t>
+            </w:r>
+          </w:p>
+        </w:tc>
+        <w:tc>
+          <w:tcPr>
+            <w:tcW w:w="2236" w:type="dxa"/>
+            <w:shd w:val="clear" w:color="auto" w:fill="auto"/>
+          </w:tcPr>
+          <w:p>
+            <w:pPr>
+              <w:pStyle w:val="Listaszerbekezds"/>
+              <w:numPr>
+                <w:ilvl w:val="0"/>
+                <w:numId w:val="2"/>
+              </w:numPr>
+              <w:ind w:left="249" w:hanging="249"/>
+              <w:rPr>
+                <w:sz w:val="20"/>
+              </w:rPr>
+            </w:pPr>
+            <w:r>
+              <w:rPr>
+                <w:sz w:val="20"/>
+              </w:rPr>
+              <w:t>rákattint a „</w:t>
+            </w:r>
+            <w:r>
+              <w:rPr>
+                <w:sz w:val="20"/>
+              </w:rPr>
+              <w:t>Projekt létrehozás</w:t>
+            </w:r>
+            <w:r>
+              <w:rPr>
+                <w:sz w:val="20"/>
+              </w:rPr>
+              <w:t>” menüpontra</w:t>
+            </w:r>
+          </w:p>
+        </w:tc>
+        <w:tc>
+          <w:tcPr>
+            <w:tcW w:w="2533" w:type="dxa"/>
+            <w:shd w:val="clear" w:color="auto" w:fill="auto"/>
+          </w:tcPr>
+          <w:p>
+            <w:pPr>
+              <w:pStyle w:val="Listaszerbekezds"/>
+              <w:numPr>
+                <w:ilvl w:val="0"/>
+                <w:numId w:val="2"/>
+              </w:numPr>
+              <w:ind w:left="249" w:hanging="249"/>
+              <w:rPr>
+                <w:sz w:val="20"/>
+              </w:rPr>
+            </w:pPr>
+            <w:r>
+              <w:rPr>
+                <w:sz w:val="20"/>
+              </w:rPr>
+              <w:t>projekt lista oldal lesz aktív</w:t>
+            </w:r>
+          </w:p>
+          <w:p>
+            <w:pPr>
+              <w:pStyle w:val="Listaszerbekezds"/>
+              <w:numPr>
+                <w:ilvl w:val="0"/>
+                <w:numId w:val="2"/>
+              </w:numPr>
+              <w:ind w:left="249" w:hanging="249"/>
+              <w:rPr>
+                <w:sz w:val="20"/>
+              </w:rPr>
+            </w:pPr>
+            <w:r>
+              <w:rPr>
+                <w:sz w:val="20"/>
+              </w:rPr>
+              <w:t>a listában szerepel az új projekt</w:t>
+            </w:r>
+          </w:p>
+          <w:p>
+            <w:pPr>
+              <w:pStyle w:val="Listaszerbekezds"/>
+              <w:numPr>
+                <w:ilvl w:val="0"/>
+                <w:numId w:val="2"/>
+              </w:numPr>
+              <w:ind w:left="249" w:hanging="249"/>
+              <w:rPr>
+                <w:sz w:val="20"/>
+              </w:rPr>
+            </w:pPr>
+            <w:r>
+              <w:rPr>
+                <w:sz w:val="20"/>
+              </w:rPr>
+              <w:t>a projekt létrehozója bekerül a projekttagok közé</w:t>
+            </w:r>
+          </w:p>
+        </w:tc>
+      </w:tr>
+      <w:tr>
+        <w:trPr>
+          <w:cantSplit/>
+        </w:trPr>
+        <w:tc>
+          <w:tcPr>
+            <w:tcW w:w="1643" w:type="dxa"/>
+            <w:shd w:val="clear" w:color="auto" w:fill="E7E6E6" w:themeFill="background2"/>
+          </w:tcPr>
+          <w:p>
+            <w:pPr>
+              <w:rPr>
+                <w:sz w:val="20"/>
+              </w:rPr>
+            </w:pPr>
+            <w:r>
+              <w:rPr>
+                <w:sz w:val="20"/>
+              </w:rPr>
+              <w:t>Projekt létrehozás hiányos adatokkal</w:t>
+            </w:r>
+          </w:p>
+        </w:tc>
+        <w:tc>
+          <w:tcPr>
+            <w:tcW w:w="2650" w:type="dxa"/>
+            <w:shd w:val="clear" w:color="auto" w:fill="E7E6E6" w:themeFill="background2"/>
+          </w:tcPr>
+          <w:p>
+            <w:pPr>
+              <w:pStyle w:val="Listaszerbekezds"/>
+              <w:numPr>
+                <w:ilvl w:val="0"/>
+                <w:numId w:val="2"/>
+              </w:numPr>
+              <w:ind w:left="249" w:hanging="249"/>
+              <w:rPr>
+                <w:sz w:val="20"/>
+              </w:rPr>
+            </w:pPr>
+            <w:r>
+              <w:rPr>
+                <w:sz w:val="20"/>
+              </w:rPr>
+              <w:t>bejelentkezett felhasználó</w:t>
+            </w:r>
+          </w:p>
+          <w:p>
+            <w:pPr>
+              <w:pStyle w:val="Listaszerbekezds"/>
+              <w:numPr>
+                <w:ilvl w:val="0"/>
+                <w:numId w:val="2"/>
+              </w:numPr>
+              <w:ind w:left="249" w:hanging="249"/>
+              <w:rPr>
+                <w:sz w:val="20"/>
+              </w:rPr>
+            </w:pPr>
+            <w:r>
+              <w:rPr>
+                <w:sz w:val="20"/>
+              </w:rPr>
+              <w:t>projekt leírás űrlap aktív</w:t>
+            </w:r>
+          </w:p>
+          <w:p>
+            <w:pPr>
+              <w:pStyle w:val="Listaszerbekezds"/>
+              <w:numPr>
+                <w:ilvl w:val="0"/>
+                <w:numId w:val="2"/>
+              </w:numPr>
+              <w:ind w:left="249" w:hanging="249"/>
+              <w:rPr>
+                <w:sz w:val="20"/>
+              </w:rPr>
+            </w:pPr>
+            <w:r>
+              <w:rPr>
+                <w:sz w:val="20"/>
+              </w:rPr>
+              <w:t>űrlap részlegesen/teljesen kitöltetlen</w:t>
+            </w:r>
+          </w:p>
+        </w:tc>
+        <w:tc>
+          <w:tcPr>
+            <w:tcW w:w="2236" w:type="dxa"/>
+            <w:shd w:val="clear" w:color="auto" w:fill="E7E6E6" w:themeFill="background2"/>
+          </w:tcPr>
+          <w:p>
+            <w:pPr>
+              <w:pStyle w:val="Listaszerbekezds"/>
+              <w:numPr>
+                <w:ilvl w:val="0"/>
+                <w:numId w:val="2"/>
+              </w:numPr>
+              <w:ind w:left="249" w:hanging="249"/>
+              <w:rPr>
+                <w:sz w:val="20"/>
+              </w:rPr>
+            </w:pPr>
+            <w:r>
+              <w:rPr>
+                <w:sz w:val="20"/>
+              </w:rPr>
+              <w:t>rákattint a „</w:t>
+            </w:r>
+            <w:r>
+              <w:rPr>
+                <w:sz w:val="20"/>
+              </w:rPr>
+              <w:t>Projekt létrehozás</w:t>
+            </w:r>
+            <w:r>
+              <w:rPr>
+                <w:sz w:val="20"/>
+              </w:rPr>
+              <w:t>” menüpontra</w:t>
+            </w:r>
+          </w:p>
+        </w:tc>
+        <w:tc>
+          <w:tcPr>
+            <w:tcW w:w="2533" w:type="dxa"/>
+            <w:shd w:val="clear" w:color="auto" w:fill="E7E6E6" w:themeFill="background2"/>
+          </w:tcPr>
+          <w:p>
+            <w:pPr>
+              <w:pStyle w:val="Listaszerbekezds"/>
+              <w:numPr>
+                <w:ilvl w:val="0"/>
+                <w:numId w:val="2"/>
+              </w:numPr>
+              <w:ind w:left="249" w:hanging="249"/>
+              <w:rPr>
+                <w:sz w:val="20"/>
+              </w:rPr>
+            </w:pPr>
+            <w:r>
+              <w:rPr>
+                <w:sz w:val="20"/>
+              </w:rPr>
+              <w:t>a megfelelő hiányos mező mellett hibaüzenet megjelenik</w:t>
+            </w:r>
+          </w:p>
+        </w:tc>
+      </w:tr>
+      <w:tr>
+        <w:trPr>
+          <w:cantSplit/>
+        </w:trPr>
+        <w:tc>
+          <w:tcPr>
+            <w:tcW w:w="1643" w:type="dxa"/>
+            <w:shd w:val="clear" w:color="auto" w:fill="auto"/>
+          </w:tcPr>
+          <w:p>
+            <w:pPr>
+              <w:rPr>
+                <w:sz w:val="20"/>
+              </w:rPr>
+            </w:pPr>
+            <w:r>
+              <w:rPr>
+                <w:sz w:val="20"/>
+              </w:rPr>
+              <w:t>Létező projekt adatainak megtekintése</w:t>
+            </w:r>
+          </w:p>
+        </w:tc>
+        <w:tc>
+          <w:tcPr>
+            <w:tcW w:w="2650" w:type="dxa"/>
+            <w:shd w:val="clear" w:color="auto" w:fill="auto"/>
+          </w:tcPr>
+          <w:p>
+            <w:pPr>
+              <w:pStyle w:val="Listaszerbekezds"/>
+              <w:numPr>
+                <w:ilvl w:val="0"/>
+                <w:numId w:val="2"/>
+              </w:numPr>
+              <w:ind w:left="249" w:hanging="249"/>
+              <w:rPr>
+                <w:sz w:val="20"/>
+              </w:rPr>
+            </w:pPr>
+            <w:r>
+              <w:rPr>
+                <w:sz w:val="20"/>
+              </w:rPr>
+              <w:t>bejelentkezett felhasználó</w:t>
+            </w:r>
+          </w:p>
+          <w:p>
+            <w:pPr>
+              <w:pStyle w:val="Listaszerbekezds"/>
+              <w:numPr>
+                <w:ilvl w:val="0"/>
+                <w:numId w:val="2"/>
+              </w:numPr>
+              <w:ind w:left="249" w:hanging="249"/>
+              <w:rPr>
+                <w:sz w:val="20"/>
+              </w:rPr>
+            </w:pPr>
+            <w:r>
+              <w:rPr>
+                <w:sz w:val="20"/>
+              </w:rPr>
+              <w:t>vállalati lap aktív</w:t>
+            </w:r>
+          </w:p>
+        </w:tc>
+        <w:tc>
+          <w:tcPr>
+            <w:tcW w:w="2236" w:type="dxa"/>
+            <w:shd w:val="clear" w:color="auto" w:fill="auto"/>
+          </w:tcPr>
+          <w:p>
+            <w:pPr>
+              <w:pStyle w:val="Listaszerbekezds"/>
+              <w:numPr>
+                <w:ilvl w:val="0"/>
+                <w:numId w:val="2"/>
+              </w:numPr>
+              <w:ind w:left="249" w:hanging="249"/>
+              <w:rPr>
+                <w:sz w:val="20"/>
+              </w:rPr>
+            </w:pPr>
+            <w:r>
+              <w:rPr>
+                <w:sz w:val="20"/>
+              </w:rPr>
+              <w:t>rákattint a</w:t>
+            </w:r>
+            <w:r>
+              <w:rPr>
+                <w:sz w:val="20"/>
+              </w:rPr>
+              <w:t>z egyik projekt</w:t>
+            </w:r>
+            <w:r>
+              <w:rPr>
+                <w:sz w:val="20"/>
+              </w:rPr>
+              <w:t xml:space="preserve"> „</w:t>
+            </w:r>
+            <w:r>
+              <w:rPr>
+                <w:sz w:val="20"/>
+              </w:rPr>
+              <w:t>Részletek</w:t>
+            </w:r>
+            <w:r>
+              <w:rPr>
+                <w:sz w:val="20"/>
+              </w:rPr>
+              <w:t>” menüpontra</w:t>
+            </w:r>
+          </w:p>
+        </w:tc>
+        <w:tc>
+          <w:tcPr>
+            <w:tcW w:w="2533" w:type="dxa"/>
+            <w:shd w:val="clear" w:color="auto" w:fill="auto"/>
+          </w:tcPr>
+          <w:p>
+            <w:pPr>
+              <w:pStyle w:val="Listaszerbekezds"/>
+              <w:numPr>
+                <w:ilvl w:val="0"/>
+                <w:numId w:val="2"/>
+              </w:numPr>
+              <w:ind w:left="249" w:hanging="249"/>
+              <w:rPr>
+                <w:sz w:val="20"/>
+              </w:rPr>
+            </w:pPr>
+            <w:r>
+              <w:rPr>
+                <w:sz w:val="20"/>
+              </w:rPr>
+              <w:t>a kiválasztott projekt adataira vonatkozó lap lesz aktív</w:t>
+            </w:r>
+          </w:p>
+        </w:tc>
+      </w:tr>
+      <w:tr>
+        <w:trPr>
+          <w:cantSplit/>
+        </w:trPr>
+        <w:tc>
+          <w:tcPr>
+            <w:tcW w:w="1643" w:type="dxa"/>
+            <w:shd w:val="clear" w:color="auto" w:fill="E7E6E6" w:themeFill="background2"/>
+          </w:tcPr>
+          <w:p>
+            <w:pPr>
+              <w:rPr>
+                <w:sz w:val="20"/>
+              </w:rPr>
+            </w:pPr>
+            <w:r>
+              <w:rPr>
+                <w:sz w:val="20"/>
+              </w:rPr>
+              <w:t>Projekt adatainak módosítása</w:t>
+            </w:r>
+          </w:p>
+        </w:tc>
+        <w:tc>
+          <w:tcPr>
+            <w:tcW w:w="2650" w:type="dxa"/>
+            <w:shd w:val="clear" w:color="auto" w:fill="E7E6E6" w:themeFill="background2"/>
+          </w:tcPr>
+          <w:p>
+            <w:pPr>
+              <w:pStyle w:val="Listaszerbekezds"/>
+              <w:numPr>
+                <w:ilvl w:val="0"/>
+                <w:numId w:val="2"/>
+              </w:numPr>
+              <w:ind w:left="249" w:hanging="249"/>
+              <w:rPr>
+                <w:sz w:val="20"/>
+              </w:rPr>
+            </w:pPr>
+            <w:r>
+              <w:rPr>
+                <w:sz w:val="20"/>
+              </w:rPr>
+              <w:t>bejelentkezett felhasználó</w:t>
+            </w:r>
+          </w:p>
+          <w:p>
+            <w:pPr>
+              <w:pStyle w:val="Listaszerbekezds"/>
+              <w:numPr>
+                <w:ilvl w:val="0"/>
+                <w:numId w:val="2"/>
+              </w:numPr>
+              <w:ind w:left="249" w:hanging="249"/>
+              <w:rPr>
+                <w:sz w:val="20"/>
+              </w:rPr>
+            </w:pPr>
+            <w:r>
+              <w:rPr>
+                <w:sz w:val="20"/>
+              </w:rPr>
+              <w:t>projekt adatok lap aktív</w:t>
+            </w:r>
+          </w:p>
+        </w:tc>
+        <w:tc>
+          <w:tcPr>
+            <w:tcW w:w="2236" w:type="dxa"/>
+            <w:shd w:val="clear" w:color="auto" w:fill="E7E6E6" w:themeFill="background2"/>
+          </w:tcPr>
+          <w:p>
+            <w:pPr>
+              <w:pStyle w:val="Listaszerbekezds"/>
+              <w:numPr>
+                <w:ilvl w:val="0"/>
+                <w:numId w:val="2"/>
+              </w:numPr>
+              <w:ind w:left="249" w:hanging="249"/>
+              <w:rPr>
+                <w:sz w:val="20"/>
+              </w:rPr>
+            </w:pPr>
+            <w:r>
+              <w:rPr>
+                <w:sz w:val="20"/>
+              </w:rPr>
+              <w:t>rákattint „</w:t>
+            </w:r>
+            <w:r>
+              <w:rPr>
+                <w:sz w:val="20"/>
+              </w:rPr>
+              <w:t>Módosít</w:t>
+            </w:r>
+            <w:r>
+              <w:rPr>
+                <w:sz w:val="20"/>
+              </w:rPr>
+              <w:t>” menüpontra</w:t>
+            </w:r>
+          </w:p>
+        </w:tc>
+        <w:tc>
+          <w:tcPr>
+            <w:tcW w:w="2533" w:type="dxa"/>
+            <w:shd w:val="clear" w:color="auto" w:fill="E7E6E6" w:themeFill="background2"/>
+          </w:tcPr>
+          <w:p>
+            <w:pPr>
+              <w:pStyle w:val="Listaszerbekezds"/>
+              <w:numPr>
+                <w:ilvl w:val="0"/>
+                <w:numId w:val="2"/>
+              </w:numPr>
+              <w:ind w:left="249" w:hanging="249"/>
+              <w:rPr>
+                <w:sz w:val="20"/>
+              </w:rPr>
+            </w:pPr>
+            <w:r>
+              <w:rPr>
+                <w:sz w:val="20"/>
+              </w:rPr>
+              <w:t xml:space="preserve">a </w:t>
+            </w:r>
+            <w:r>
+              <w:rPr>
+                <w:sz w:val="20"/>
+              </w:rPr>
+              <w:t>projekt adatainak beírásához szükséges űr</w:t>
+            </w:r>
+            <w:r>
+              <w:rPr>
+                <w:sz w:val="20"/>
+              </w:rPr>
+              <w:t>lap lesz aktív</w:t>
+            </w:r>
+          </w:p>
+        </w:tc>
+      </w:tr>
+      <w:tr>
+        <w:trPr>
+          <w:cantSplit/>
+        </w:trPr>
+        <w:tc>
+          <w:tcPr>
+            <w:tcW w:w="1643" w:type="dxa"/>
+            <w:shd w:val="clear" w:color="auto" w:fill="auto"/>
+          </w:tcPr>
+          <w:p>
+            <w:pPr>
+              <w:rPr>
+                <w:sz w:val="20"/>
+              </w:rPr>
+            </w:pPr>
+            <w:r>
+              <w:rPr>
+                <w:sz w:val="20"/>
+              </w:rPr>
+              <w:t>Projekttag felvétele</w:t>
+            </w:r>
+          </w:p>
+        </w:tc>
+        <w:tc>
+          <w:tcPr>
+            <w:tcW w:w="2650" w:type="dxa"/>
+            <w:shd w:val="clear" w:color="auto" w:fill="auto"/>
+          </w:tcPr>
+          <w:p>
+            <w:pPr>
+              <w:pStyle w:val="Listaszerbekezds"/>
+              <w:numPr>
+                <w:ilvl w:val="0"/>
+                <w:numId w:val="2"/>
+              </w:numPr>
+              <w:ind w:left="249" w:hanging="249"/>
+              <w:rPr>
+                <w:sz w:val="20"/>
+              </w:rPr>
+            </w:pPr>
+            <w:r>
+              <w:rPr>
+                <w:sz w:val="20"/>
+              </w:rPr>
+              <w:t>bejelentkezett felhasználó</w:t>
+            </w:r>
+          </w:p>
+          <w:p>
+            <w:pPr>
+              <w:pStyle w:val="Listaszerbekezds"/>
+              <w:numPr>
+                <w:ilvl w:val="0"/>
+                <w:numId w:val="2"/>
+              </w:numPr>
+              <w:ind w:left="249" w:hanging="249"/>
+              <w:rPr>
+                <w:sz w:val="20"/>
+              </w:rPr>
+            </w:pPr>
+            <w:r>
+              <w:rPr>
+                <w:sz w:val="20"/>
+              </w:rPr>
+              <w:t>projekt adatok lap aktív</w:t>
+            </w:r>
+          </w:p>
+        </w:tc>
+        <w:tc>
+          <w:tcPr>
+            <w:tcW w:w="2236" w:type="dxa"/>
+            <w:shd w:val="clear" w:color="auto" w:fill="auto"/>
+          </w:tcPr>
+          <w:p>
+            <w:pPr>
+              <w:pStyle w:val="Listaszerbekezds"/>
+              <w:numPr>
+                <w:ilvl w:val="0"/>
+                <w:numId w:val="2"/>
+              </w:numPr>
+              <w:ind w:left="249" w:hanging="249"/>
+              <w:rPr>
+                <w:sz w:val="20"/>
+              </w:rPr>
+            </w:pPr>
+            <w:r>
+              <w:rPr>
+                <w:sz w:val="20"/>
+              </w:rPr>
+              <w:t>rákattint „</w:t>
+            </w:r>
+            <w:r>
+              <w:rPr>
+                <w:sz w:val="20"/>
+              </w:rPr>
+              <w:t>Projekttag hozzáadás</w:t>
+            </w:r>
+            <w:r>
+              <w:rPr>
+                <w:sz w:val="20"/>
+              </w:rPr>
+              <w:t>” menüpontra</w:t>
+            </w:r>
+          </w:p>
+        </w:tc>
+        <w:tc>
+          <w:tcPr>
+            <w:tcW w:w="2533" w:type="dxa"/>
+            <w:shd w:val="clear" w:color="auto" w:fill="auto"/>
+          </w:tcPr>
+          <w:p>
+            <w:pPr>
+              <w:pStyle w:val="Listaszerbekezds"/>
+              <w:numPr>
+                <w:ilvl w:val="0"/>
+                <w:numId w:val="2"/>
+              </w:numPr>
+              <w:ind w:left="249" w:hanging="249"/>
+              <w:rPr>
+                <w:sz w:val="20"/>
+              </w:rPr>
+            </w:pPr>
+            <w:r>
+              <w:rPr>
+                <w:sz w:val="20"/>
+              </w:rPr>
+              <w:t>projekttag kiválasztás lap lesz aktív</w:t>
+            </w:r>
+          </w:p>
+        </w:tc>
+      </w:tr>
+      <w:tr>
+        <w:trPr>
+          <w:cantSplit/>
+        </w:trPr>
+        <w:tc>
+          <w:tcPr>
+            <w:tcW w:w="1643" w:type="dxa"/>
+            <w:shd w:val="clear" w:color="auto" w:fill="E7E6E6" w:themeFill="background2"/>
+          </w:tcPr>
+          <w:p>
+            <w:pPr>
+              <w:rPr>
+                <w:sz w:val="20"/>
+              </w:rPr>
+            </w:pPr>
+            <w:r>
+              <w:rPr>
+                <w:sz w:val="20"/>
+              </w:rPr>
+              <w:t>Projekttag hozzáadása</w:t>
+            </w:r>
+          </w:p>
+        </w:tc>
+        <w:tc>
+          <w:tcPr>
+            <w:tcW w:w="2650" w:type="dxa"/>
+            <w:shd w:val="clear" w:color="auto" w:fill="E7E6E6" w:themeFill="background2"/>
+          </w:tcPr>
+          <w:p>
+            <w:pPr>
+              <w:pStyle w:val="Listaszerbekezds"/>
+              <w:numPr>
+                <w:ilvl w:val="0"/>
+                <w:numId w:val="2"/>
+              </w:numPr>
+              <w:ind w:left="249" w:hanging="249"/>
+              <w:rPr>
+                <w:sz w:val="20"/>
+              </w:rPr>
+            </w:pPr>
+            <w:r>
+              <w:rPr>
+                <w:sz w:val="20"/>
+              </w:rPr>
+              <w:t>bejelentkezett felhasználó</w:t>
+            </w:r>
+          </w:p>
+          <w:p>
+            <w:pPr>
+              <w:pStyle w:val="Listaszerbekezds"/>
+              <w:numPr>
+                <w:ilvl w:val="0"/>
+                <w:numId w:val="2"/>
+              </w:numPr>
+              <w:ind w:left="249" w:hanging="249"/>
+              <w:rPr>
+                <w:sz w:val="20"/>
+              </w:rPr>
+            </w:pPr>
+            <w:r>
+              <w:rPr>
+                <w:sz w:val="20"/>
+              </w:rPr>
+              <w:t>projekt adatok lap aktív</w:t>
+            </w:r>
+          </w:p>
+        </w:tc>
+        <w:tc>
+          <w:tcPr>
+            <w:tcW w:w="2236" w:type="dxa"/>
+            <w:shd w:val="clear" w:color="auto" w:fill="E7E6E6" w:themeFill="background2"/>
+          </w:tcPr>
+          <w:p>
+            <w:pPr>
+              <w:pStyle w:val="Listaszerbekezds"/>
+              <w:numPr>
+                <w:ilvl w:val="0"/>
+                <w:numId w:val="2"/>
+              </w:numPr>
+              <w:ind w:left="249" w:hanging="249"/>
+              <w:rPr>
+                <w:sz w:val="20"/>
+              </w:rPr>
+            </w:pPr>
+            <w:r>
+              <w:rPr>
+                <w:sz w:val="20"/>
+              </w:rPr>
+              <w:t>legördülő menüből munkatársat</w:t>
+            </w:r>
+            <w:r>
+              <w:rPr>
+                <w:sz w:val="20"/>
+              </w:rPr>
+              <w:t xml:space="preserve"> kiválaszt</w:t>
+            </w:r>
+          </w:p>
+          <w:p>
+            <w:pPr>
+              <w:pStyle w:val="Listaszerbekezds"/>
+              <w:numPr>
+                <w:ilvl w:val="0"/>
+                <w:numId w:val="2"/>
+              </w:numPr>
+              <w:ind w:left="249" w:hanging="249"/>
+              <w:rPr>
+                <w:sz w:val="20"/>
+              </w:rPr>
+            </w:pPr>
+            <w:r>
+              <w:rPr>
+                <w:sz w:val="20"/>
+              </w:rPr>
+              <w:t>rákattint „</w:t>
+            </w:r>
+            <w:r>
+              <w:rPr>
+                <w:sz w:val="20"/>
+              </w:rPr>
+              <w:t>Projekttag hozzáadás</w:t>
+            </w:r>
+            <w:r>
+              <w:rPr>
+                <w:sz w:val="20"/>
+              </w:rPr>
+              <w:t>” menüpontra</w:t>
+            </w:r>
+          </w:p>
+        </w:tc>
+        <w:tc>
+          <w:tcPr>
+            <w:tcW w:w="2533" w:type="dxa"/>
+            <w:shd w:val="clear" w:color="auto" w:fill="E7E6E6" w:themeFill="background2"/>
+          </w:tcPr>
+          <w:p>
+            <w:pPr>
+              <w:pStyle w:val="Listaszerbekezds"/>
+              <w:numPr>
+                <w:ilvl w:val="0"/>
+                <w:numId w:val="2"/>
+              </w:numPr>
+              <w:ind w:left="249" w:hanging="249"/>
+              <w:rPr>
+                <w:sz w:val="20"/>
+              </w:rPr>
+            </w:pPr>
+            <w:r>
+              <w:rPr>
+                <w:sz w:val="20"/>
+              </w:rPr>
+              <w:t>projekt adatok lap lesz aktív</w:t>
+            </w:r>
+          </w:p>
+          <w:p>
+            <w:pPr>
+              <w:pStyle w:val="Listaszerbekezds"/>
+              <w:numPr>
+                <w:ilvl w:val="0"/>
+                <w:numId w:val="2"/>
+              </w:numPr>
+              <w:ind w:left="249" w:hanging="249"/>
+              <w:rPr>
+                <w:sz w:val="20"/>
+              </w:rPr>
+            </w:pPr>
+            <w:r>
+              <w:rPr>
+                <w:sz w:val="20"/>
+              </w:rPr>
+              <w:t>kiválasztott munkatárs projekttag lesz</w:t>
+            </w:r>
+          </w:p>
+        </w:tc>
+      </w:tr>
+      <w:tr>
+        <w:trPr>
+          <w:cantSplit/>
+        </w:trPr>
+        <w:tc>
+          <w:tcPr>
+            <w:tcW w:w="1643" w:type="dxa"/>
+            <w:tcBorders>
+              <w:bottom w:val="single" w:sz="4" w:space="0" w:color="000000" w:themeColor="text1"/>
+            </w:tcBorders>
+            <w:shd w:val="clear" w:color="auto" w:fill="E7E6E6" w:themeFill="background2"/>
+          </w:tcPr>
+          <w:p>
+            <w:pPr>
+              <w:rPr>
+                <w:sz w:val="20"/>
+              </w:rPr>
+            </w:pPr>
+            <w:r>
+              <w:rPr>
+                <w:sz w:val="20"/>
+              </w:rPr>
+              <w:lastRenderedPageBreak/>
+              <w:t>Projekttag hozzáadás nem lehetséges</w:t>
+            </w:r>
+            <w:bookmarkStart w:id="0" w:name="_GoBack"/>
+            <w:bookmarkEnd w:id="0"/>
+            <w:r>
+              <w:rPr>
+                <w:sz w:val="20"/>
+              </w:rPr>
+              <w:t xml:space="preserve"> (nincs kapacitás)</w:t>
+            </w:r>
+          </w:p>
+        </w:tc>
+        <w:tc>
+          <w:tcPr>
+            <w:tcW w:w="2650" w:type="dxa"/>
+            <w:tcBorders>
+              <w:bottom w:val="single" w:sz="4" w:space="0" w:color="000000" w:themeColor="text1"/>
+            </w:tcBorders>
+            <w:shd w:val="clear" w:color="auto" w:fill="E7E6E6" w:themeFill="background2"/>
+          </w:tcPr>
+          <w:p>
+            <w:pPr>
+              <w:pStyle w:val="Listaszerbekezds"/>
+              <w:numPr>
+                <w:ilvl w:val="0"/>
+                <w:numId w:val="2"/>
+              </w:numPr>
+              <w:ind w:left="249" w:hanging="249"/>
+              <w:rPr>
+                <w:sz w:val="20"/>
+              </w:rPr>
+            </w:pPr>
+            <w:r>
+              <w:rPr>
+                <w:sz w:val="20"/>
+              </w:rPr>
+              <w:t>bejelentkezett felhasználó</w:t>
+            </w:r>
+          </w:p>
+          <w:p>
+            <w:pPr>
+              <w:pStyle w:val="Listaszerbekezds"/>
+              <w:numPr>
+                <w:ilvl w:val="0"/>
+                <w:numId w:val="2"/>
+              </w:numPr>
+              <w:ind w:left="249" w:hanging="249"/>
+              <w:rPr>
+                <w:sz w:val="20"/>
+              </w:rPr>
+            </w:pPr>
+            <w:r>
+              <w:rPr>
+                <w:sz w:val="20"/>
+              </w:rPr>
+              <w:t>projekt adatok lap aktív</w:t>
+            </w:r>
+          </w:p>
+        </w:tc>
+        <w:tc>
+          <w:tcPr>
+            <w:tcW w:w="2236" w:type="dxa"/>
+            <w:tcBorders>
+              <w:bottom w:val="single" w:sz="4" w:space="0" w:color="000000" w:themeColor="text1"/>
+            </w:tcBorders>
+            <w:shd w:val="clear" w:color="auto" w:fill="E7E6E6" w:themeFill="background2"/>
+          </w:tcPr>
+          <w:p>
+            <w:pPr>
+              <w:rPr>
+                <w:sz w:val="20"/>
+              </w:rPr>
+            </w:pPr>
+          </w:p>
+        </w:tc>
+        <w:tc>
+          <w:tcPr>
+            <w:tcW w:w="2533" w:type="dxa"/>
+            <w:tcBorders>
+              <w:bottom w:val="single" w:sz="4" w:space="0" w:color="000000" w:themeColor="text1"/>
+            </w:tcBorders>
+            <w:shd w:val="clear" w:color="auto" w:fill="E7E6E6" w:themeFill="background2"/>
+          </w:tcPr>
+          <w:p>
+            <w:pPr>
+              <w:pStyle w:val="Listaszerbekezds"/>
+              <w:numPr>
+                <w:ilvl w:val="0"/>
+                <w:numId w:val="2"/>
+              </w:numPr>
+              <w:ind w:left="249" w:hanging="249"/>
+              <w:rPr>
+                <w:sz w:val="20"/>
+              </w:rPr>
+            </w:pPr>
+            <w:r>
+              <w:rPr>
+                <w:sz w:val="20"/>
+              </w:rPr>
+              <w:t>„Jelenleg nincs szabad munkatárs.” hibaüzenet</w:t>
+            </w:r>
+          </w:p>
+        </w:tc>
+      </w:tr>
+    </w:tbl>
+    <w:p/>
     <w:sectPr>
       <w:pgSz w:w="11906" w:h="16838"/>
       <w:pgMar w:top="1417" w:right="1417" w:bottom="1417" w:left="1417" w:header="708" w:footer="708" w:gutter="0"/>
@@ -290,8 +1606,123 @@
       </w:rPr>
     </w:lvl>
   </w:abstractNum>
+  <w:abstractNum w:abstractNumId="1">
+    <w:nsid w:val="56FC3788"/>
+    <w:multiLevelType w:val="hybridMultilevel"/>
+    <w:tmpl w:val="CE3C79FA"/>
+    <w:lvl w:ilvl="0" w:tplc="1C2C4BA6">
+      <w:numFmt w:val="bullet"/>
+      <w:lvlText w:val="-"/>
+      <w:lvlJc w:val="left"/>
+      <w:pPr>
+        <w:ind w:left="720" w:hanging="360"/>
+      </w:pPr>
+      <w:rPr>
+        <w:rFonts w:ascii="Calibri" w:eastAsiaTheme="minorEastAsia" w:hAnsi="Calibri" w:cstheme="minorBidi" w:hint="default"/>
+      </w:rPr>
+    </w:lvl>
+    <w:lvl w:ilvl="1" w:tplc="040E0003" w:tentative="1">
+      <w:start w:val="1"/>
+      <w:numFmt w:val="bullet"/>
+      <w:lvlText w:val="o"/>
+      <w:lvlJc w:val="left"/>
+      <w:pPr>
+        <w:ind w:left="1440" w:hanging="360"/>
+      </w:pPr>
+      <w:rPr>
+        <w:rFonts w:ascii="Courier New" w:hAnsi="Courier New" w:cs="Courier New" w:hint="default"/>
+      </w:rPr>
+    </w:lvl>
+    <w:lvl w:ilvl="2" w:tplc="040E0005" w:tentative="1">
+      <w:start w:val="1"/>
+      <w:numFmt w:val="bullet"/>
+      <w:lvlText w:val=""/>
+      <w:lvlJc w:val="left"/>
+      <w:pPr>
+        <w:ind w:left="2160" w:hanging="360"/>
+      </w:pPr>
+      <w:rPr>
+        <w:rFonts w:ascii="Wingdings" w:hAnsi="Wingdings" w:hint="default"/>
+      </w:rPr>
+    </w:lvl>
+    <w:lvl w:ilvl="3" w:tplc="040E0001" w:tentative="1">
+      <w:start w:val="1"/>
+      <w:numFmt w:val="bullet"/>
+      <w:lvlText w:val=""/>
+      <w:lvlJc w:val="left"/>
+      <w:pPr>
+        <w:ind w:left="2880" w:hanging="360"/>
+      </w:pPr>
+      <w:rPr>
+        <w:rFonts w:ascii="Symbol" w:hAnsi="Symbol" w:hint="default"/>
+      </w:rPr>
+    </w:lvl>
+    <w:lvl w:ilvl="4" w:tplc="040E0003" w:tentative="1">
+      <w:start w:val="1"/>
+      <w:numFmt w:val="bullet"/>
+      <w:lvlText w:val="o"/>
+      <w:lvlJc w:val="left"/>
+      <w:pPr>
+        <w:ind w:left="3600" w:hanging="360"/>
+      </w:pPr>
+      <w:rPr>
+        <w:rFonts w:ascii="Courier New" w:hAnsi="Courier New" w:cs="Courier New" w:hint="default"/>
+      </w:rPr>
+    </w:lvl>
+    <w:lvl w:ilvl="5" w:tplc="040E0005" w:tentative="1">
+      <w:start w:val="1"/>
+      <w:numFmt w:val="bullet"/>
+      <w:lvlText w:val=""/>
+      <w:lvlJc w:val="left"/>
+      <w:pPr>
+        <w:ind w:left="4320" w:hanging="360"/>
+      </w:pPr>
+      <w:rPr>
+        <w:rFonts w:ascii="Wingdings" w:hAnsi="Wingdings" w:hint="default"/>
+      </w:rPr>
+    </w:lvl>
+    <w:lvl w:ilvl="6" w:tplc="040E0001" w:tentative="1">
+      <w:start w:val="1"/>
+      <w:numFmt w:val="bullet"/>
+      <w:lvlText w:val=""/>
+      <w:lvlJc w:val="left"/>
+      <w:pPr>
+        <w:ind w:left="5040" w:hanging="360"/>
+      </w:pPr>
+      <w:rPr>
+        <w:rFonts w:ascii="Symbol" w:hAnsi="Symbol" w:hint="default"/>
+      </w:rPr>
+    </w:lvl>
+    <w:lvl w:ilvl="7" w:tplc="040E0003" w:tentative="1">
+      <w:start w:val="1"/>
+      <w:numFmt w:val="bullet"/>
+      <w:lvlText w:val="o"/>
+      <w:lvlJc w:val="left"/>
+      <w:pPr>
+        <w:ind w:left="5760" w:hanging="360"/>
+      </w:pPr>
+      <w:rPr>
+        <w:rFonts w:ascii="Courier New" w:hAnsi="Courier New" w:cs="Courier New" w:hint="default"/>
+      </w:rPr>
+    </w:lvl>
+    <w:lvl w:ilvl="8" w:tplc="040E0005" w:tentative="1">
+      <w:start w:val="1"/>
+      <w:numFmt w:val="bullet"/>
+      <w:lvlText w:val=""/>
+      <w:lvlJc w:val="left"/>
+      <w:pPr>
+        <w:ind w:left="6480" w:hanging="360"/>
+      </w:pPr>
+      <w:rPr>
+        <w:rFonts w:ascii="Wingdings" w:hAnsi="Wingdings" w:hint="default"/>
+      </w:rPr>
+    </w:lvl>
+  </w:abstractNum>
   <w:num w:numId="1">
     <w:abstractNumId w:val="0"/>
+  </w:num>
+  <w:num w:numId="2">
+    <w:abstractNumId w:val="1"/>
   </w:num>
 </w:numbering>
 </file>
@@ -468,7 +1899,7 @@
     <w:lsdException w:name="Table Web 2" w:semiHidden="1" w:unhideWhenUsed="1"/>
     <w:lsdException w:name="Table Web 3" w:semiHidden="1" w:unhideWhenUsed="1"/>
     <w:lsdException w:name="Balloon Text" w:semiHidden="1" w:unhideWhenUsed="1"/>
-    <w:lsdException w:name="Table Grid" w:uiPriority="39"/>
+    <w:lsdException w:name="Table Grid" w:uiPriority="59"/>
     <w:lsdException w:name="Table Theme" w:semiHidden="1" w:unhideWhenUsed="1"/>
     <w:lsdException w:name="Placeholder Text" w:semiHidden="1"/>
     <w:lsdException w:name="No Spacing" w:uiPriority="1" w:qFormat="1"/>
@@ -727,6 +2158,29 @@
       <w:ind w:left="720"/>
       <w:contextualSpacing/>
     </w:pPr>
+  </w:style>
+  <w:style w:type="table" w:styleId="Rcsostblzat">
+    <w:name w:val="Table Grid"/>
+    <w:basedOn w:val="Normltblzat"/>
+    <w:uiPriority w:val="59"/>
+    <w:rsid w:val="003C7E24"/>
+    <w:pPr>
+      <w:spacing w:after="0" w:line="240" w:lineRule="auto"/>
+    </w:pPr>
+    <w:rPr>
+      <w:rFonts w:eastAsiaTheme="minorEastAsia"/>
+      <w:lang w:eastAsia="hu-HU"/>
+    </w:rPr>
+    <w:tblPr>
+      <w:tblBorders>
+        <w:top w:val="single" w:sz="4" w:space="0" w:color="000000" w:themeColor="text1"/>
+        <w:left w:val="single" w:sz="4" w:space="0" w:color="000000" w:themeColor="text1"/>
+        <w:bottom w:val="single" w:sz="4" w:space="0" w:color="000000" w:themeColor="text1"/>
+        <w:right w:val="single" w:sz="4" w:space="0" w:color="000000" w:themeColor="text1"/>
+        <w:insideH w:val="single" w:sz="4" w:space="0" w:color="000000" w:themeColor="text1"/>
+        <w:insideV w:val="single" w:sz="4" w:space="0" w:color="000000" w:themeColor="text1"/>
+      </w:tblBorders>
+    </w:tblPr>
   </w:style>
 </w:styles>
 </file>
